--- a/Test_BP/Fol_2k_files_500(2)/fr-FR/file 500_2 - Copy (272).docx
+++ b/Test_BP/Fol_2k_files_500(2)/fr-FR/file 500_2 - Copy (272).docx
@@ -1,7 +1,7 @@
 
 <file path=word/document.xml><?xml version="1.0" encoding="utf-8"?>
 <w:document xmlns:wpc="http://schemas.microsoft.com/office/word/2010/wordprocessingCanvas" xmlns:cx="http://schemas.microsoft.com/office/drawing/2014/chartex" xmlns:cx1="http://schemas.microsoft.com/office/drawing/2015/9/8/chartex" xmlns:cx2="http://schemas.microsoft.com/office/drawing/2015/10/21/chartex" xmlns:cx3="http://schemas.microsoft.com/office/drawing/2016/5/9/chartex" xmlns:cx4="http://schemas.microsoft.com/office/drawing/2016/5/10/chartex" xmlns:cx5="http://schemas.microsoft.com/office/drawing/2016/5/11/chartex" xmlns:mc="http://schemas.openxmlformats.org/markup-compatibility/2006" xmlns:o="urn:schemas-microsoft-com:office:office" xmlns:r="http://schemas.openxmlformats.org/officeDocument/2006/relationships" xmlns:m="http://schemas.openxmlformats.org/officeDocument/2006/math" xmlns:v="urn:schemas-microsoft-com:vml" xmlns:wp14="http://schemas.microsoft.com/office/word/2010/wordprocessingDrawing" xmlns:wp="http://schemas.openxmlformats.org/drawingml/2006/wordprocessingDrawing" xmlns:w10="urn:schemas-microsoft-com:office:word" xmlns:w="http://schemas.openxmlformats.org/wordprocessingml/2006/main" xmlns:w14="http://schemas.microsoft.com/office/word/2010/wordml" xmlns:w15="http://schemas.microsoft.com/office/word/2012/wordml" xmlns:wne="http://schemas.microsoft.com/office/word/2006/wordml" xmlns:wpg="http://schemas.microsoft.com/office/word/2010/wordprocessingGroup" xmlns:wpi="http://schemas.microsoft.com/office/word/2010/wordprocessingInk" xmlns:wps="http://schemas.microsoft.com/office/word/2010/wordprocessingShape" mc:Ignorable="w14 w15 wp14">
-  <!-- Generated by Aspose.Words for Java 20.12.0 -->
+  <!-- Generated by Aspose.Words for Java 21.10.0 -->
   <w:body>
     <w:p>
       <w:pPr>
@@ -35,44 +35,44 @@
           <w:highlight w:val="none"/>
           <w:u w:val="none" w:color="auto"/>
           <w:effect w:val="none"/>
-          <w:bdr w:val="nil"/>
-          <w:shd w:val="clear" w:color="auto" w:fill="auto"/>
-          <w:vertAlign w:val="baseline"/>
-          <w:rtl w:val="0"/>
-          <w:cs w:val="0"/>
-          <w:lang w:val="fr-FR" w:eastAsia="zh-TW" w:bidi="ar-SA"/>
-        </w:rPr>
-        <w:t>t ëéxcëépt tóõ sóõ tëémpëér mýýtýýáãl táãstëés móõthëér.</w:t>
-      </w:r>
-      <w:r>
-        <w:rPr>
-          <w:rStyle w:val="DefaultParagraphFont"/>
-          <w:rFonts w:ascii="Calibri" w:eastAsia="Calibri" w:hAnsi="Calibri" w:cs="Calibri"/>
-          <w:b w:val="0"/>
-          <w:bCs w:val="0"/>
-          <w:i w:val="0"/>
-          <w:iCs w:val="0"/>
-          <w:caps w:val="0"/>
-          <w:smallCaps w:val="0"/>
-          <w:strike w:val="0"/>
-          <w:dstrike w:val="0"/>
-          <w:outline w:val="0"/>
-          <w:shadow w:val="0"/>
-          <w:emboss w:val="0"/>
-          <w:imprint w:val="0"/>
-          <w:noProof w:val="0"/>
-          <w:vanish w:val="0"/>
-          <w:color w:val="auto"/>
-          <w:spacing w:val="0"/>
-          <w:w w:val="100"/>
-          <w:kern w:val="0"/>
-          <w:position w:val="0"/>
-          <w:sz w:val="22"/>
-          <w:szCs w:val="22"/>
-          <w:highlight w:val="none"/>
-          <w:u w:val="none" w:color="auto"/>
-          <w:effect w:val="none"/>
-          <w:bdr w:val="nil"/>
+          <w:bdr w:val="none" w:sz="0" w:space="0" w:color="auto"/>
+          <w:shd w:val="clear" w:color="auto" w:fill="auto"/>
+          <w:vertAlign w:val="baseline"/>
+          <w:rtl w:val="0"/>
+          <w:cs w:val="0"/>
+          <w:lang w:val="fr-FR" w:eastAsia="zh-TW" w:bidi="ar-SA"/>
+        </w:rPr>
+        <w:t>t ëëxcëëpt tòò sòò tëëmpëër mýútýúåâl tåâstëës mòòthëër.</w:t>
+      </w:r>
+      <w:r>
+        <w:rPr>
+          <w:rStyle w:val="DefaultParagraphFont"/>
+          <w:rFonts w:ascii="Calibri" w:eastAsia="Calibri" w:hAnsi="Calibri" w:cs="Calibri"/>
+          <w:b w:val="0"/>
+          <w:bCs w:val="0"/>
+          <w:i w:val="0"/>
+          <w:iCs w:val="0"/>
+          <w:caps w:val="0"/>
+          <w:smallCaps w:val="0"/>
+          <w:strike w:val="0"/>
+          <w:dstrike w:val="0"/>
+          <w:outline w:val="0"/>
+          <w:shadow w:val="0"/>
+          <w:emboss w:val="0"/>
+          <w:imprint w:val="0"/>
+          <w:noProof w:val="0"/>
+          <w:vanish w:val="0"/>
+          <w:color w:val="auto"/>
+          <w:spacing w:val="0"/>
+          <w:w w:val="100"/>
+          <w:kern w:val="0"/>
+          <w:position w:val="0"/>
+          <w:sz w:val="22"/>
+          <w:szCs w:val="22"/>
+          <w:highlight w:val="none"/>
+          <w:u w:val="none" w:color="auto"/>
+          <w:effect w:val="none"/>
+          <w:bdr w:val="none" w:sz="0" w:space="0" w:color="auto"/>
           <w:shd w:val="clear" w:color="auto" w:fill="auto"/>
           <w:vertAlign w:val="baseline"/>
           <w:rtl w:val="0"/>
@@ -109,44 +109,44 @@
           <w:highlight w:val="none"/>
           <w:u w:val="none" w:color="auto"/>
           <w:effect w:val="none"/>
-          <w:bdr w:val="nil"/>
-          <w:shd w:val="clear" w:color="auto" w:fill="auto"/>
-          <w:vertAlign w:val="baseline"/>
-          <w:rtl w:val="0"/>
-          <w:cs w:val="0"/>
-          <w:lang w:val="fr-FR" w:eastAsia="zh-TW" w:bidi="ar-SA"/>
-        </w:rPr>
-        <w:t>Íntéëréëstéëd cüùltìïváátéëd ìïts cöõntìïnüùìïng nöõw yéët ááréë.</w:t>
-      </w:r>
-      <w:r>
-        <w:rPr>
-          <w:rStyle w:val="DefaultParagraphFont"/>
-          <w:rFonts w:ascii="Calibri" w:eastAsia="Calibri" w:hAnsi="Calibri" w:cs="Calibri"/>
-          <w:b w:val="0"/>
-          <w:bCs w:val="0"/>
-          <w:i w:val="0"/>
-          <w:iCs w:val="0"/>
-          <w:caps w:val="0"/>
-          <w:smallCaps w:val="0"/>
-          <w:strike w:val="0"/>
-          <w:dstrike w:val="0"/>
-          <w:outline w:val="0"/>
-          <w:shadow w:val="0"/>
-          <w:emboss w:val="0"/>
-          <w:imprint w:val="0"/>
-          <w:noProof w:val="0"/>
-          <w:vanish w:val="0"/>
-          <w:color w:val="auto"/>
-          <w:spacing w:val="0"/>
-          <w:w w:val="100"/>
-          <w:kern w:val="0"/>
-          <w:position w:val="0"/>
-          <w:sz w:val="22"/>
-          <w:szCs w:val="22"/>
-          <w:highlight w:val="none"/>
-          <w:u w:val="none" w:color="auto"/>
-          <w:effect w:val="none"/>
-          <w:bdr w:val="nil"/>
+          <w:bdr w:val="none" w:sz="0" w:space="0" w:color="auto"/>
+          <w:shd w:val="clear" w:color="auto" w:fill="auto"/>
+          <w:vertAlign w:val="baseline"/>
+          <w:rtl w:val="0"/>
+          <w:cs w:val="0"/>
+          <w:lang w:val="fr-FR" w:eastAsia="zh-TW" w:bidi="ar-SA"/>
+        </w:rPr>
+        <w:t>Ìntëérëéstëéd cýùltìîváåtëéd ìîts côôntìînýùìîng nôôw yëét áårëé.</w:t>
+      </w:r>
+      <w:r>
+        <w:rPr>
+          <w:rStyle w:val="DefaultParagraphFont"/>
+          <w:rFonts w:ascii="Calibri" w:eastAsia="Calibri" w:hAnsi="Calibri" w:cs="Calibri"/>
+          <w:b w:val="0"/>
+          <w:bCs w:val="0"/>
+          <w:i w:val="0"/>
+          <w:iCs w:val="0"/>
+          <w:caps w:val="0"/>
+          <w:smallCaps w:val="0"/>
+          <w:strike w:val="0"/>
+          <w:dstrike w:val="0"/>
+          <w:outline w:val="0"/>
+          <w:shadow w:val="0"/>
+          <w:emboss w:val="0"/>
+          <w:imprint w:val="0"/>
+          <w:noProof w:val="0"/>
+          <w:vanish w:val="0"/>
+          <w:color w:val="auto"/>
+          <w:spacing w:val="0"/>
+          <w:w w:val="100"/>
+          <w:kern w:val="0"/>
+          <w:position w:val="0"/>
+          <w:sz w:val="22"/>
+          <w:szCs w:val="22"/>
+          <w:highlight w:val="none"/>
+          <w:u w:val="none" w:color="auto"/>
+          <w:effect w:val="none"/>
+          <w:bdr w:val="none" w:sz="0" w:space="0" w:color="auto"/>
           <w:shd w:val="clear" w:color="auto" w:fill="auto"/>
           <w:vertAlign w:val="baseline"/>
           <w:rtl w:val="0"/>
@@ -183,44 +183,44 @@
           <w:highlight w:val="none"/>
           <w:u w:val="none" w:color="auto"/>
           <w:effect w:val="none"/>
-          <w:bdr w:val="nil"/>
-          <w:shd w:val="clear" w:color="auto" w:fill="auto"/>
-          <w:vertAlign w:val="baseline"/>
-          <w:rtl w:val="0"/>
-          <w:cs w:val="0"/>
-          <w:lang w:val="fr-FR" w:eastAsia="zh-TW" w:bidi="ar-SA"/>
-        </w:rPr>
-        <w:t>Õùút ììntéérééstééd âãccééptâãncéé òöùúr pâãrtììâãlììty âãffròöntììng ùúnplééâãsâãnt why âãdd.</w:t>
-      </w:r>
-      <w:r>
-        <w:rPr>
-          <w:rStyle w:val="DefaultParagraphFont"/>
-          <w:rFonts w:ascii="Calibri" w:eastAsia="Calibri" w:hAnsi="Calibri" w:cs="Calibri"/>
-          <w:b w:val="0"/>
-          <w:bCs w:val="0"/>
-          <w:i w:val="0"/>
-          <w:iCs w:val="0"/>
-          <w:caps w:val="0"/>
-          <w:smallCaps w:val="0"/>
-          <w:strike w:val="0"/>
-          <w:dstrike w:val="0"/>
-          <w:outline w:val="0"/>
-          <w:shadow w:val="0"/>
-          <w:emboss w:val="0"/>
-          <w:imprint w:val="0"/>
-          <w:noProof w:val="0"/>
-          <w:vanish w:val="0"/>
-          <w:color w:val="auto"/>
-          <w:spacing w:val="0"/>
-          <w:w w:val="100"/>
-          <w:kern w:val="0"/>
-          <w:position w:val="0"/>
-          <w:sz w:val="22"/>
-          <w:szCs w:val="22"/>
-          <w:highlight w:val="none"/>
-          <w:u w:val="none" w:color="auto"/>
-          <w:effect w:val="none"/>
-          <w:bdr w:val="nil"/>
+          <w:bdr w:val="none" w:sz="0" w:space="0" w:color="auto"/>
+          <w:shd w:val="clear" w:color="auto" w:fill="auto"/>
+          <w:vertAlign w:val="baseline"/>
+          <w:rtl w:val="0"/>
+          <w:cs w:val="0"/>
+          <w:lang w:val="fr-FR" w:eastAsia="zh-TW" w:bidi="ar-SA"/>
+        </w:rPr>
+        <w:t>Óýüt íìntëèrëèstëèd ååccëèptååncëè óòýür påårtíìåålíìty ååffróòntíìng ýünplëèååsåånt why åådd.</w:t>
+      </w:r>
+      <w:r>
+        <w:rPr>
+          <w:rStyle w:val="DefaultParagraphFont"/>
+          <w:rFonts w:ascii="Calibri" w:eastAsia="Calibri" w:hAnsi="Calibri" w:cs="Calibri"/>
+          <w:b w:val="0"/>
+          <w:bCs w:val="0"/>
+          <w:i w:val="0"/>
+          <w:iCs w:val="0"/>
+          <w:caps w:val="0"/>
+          <w:smallCaps w:val="0"/>
+          <w:strike w:val="0"/>
+          <w:dstrike w:val="0"/>
+          <w:outline w:val="0"/>
+          <w:shadow w:val="0"/>
+          <w:emboss w:val="0"/>
+          <w:imprint w:val="0"/>
+          <w:noProof w:val="0"/>
+          <w:vanish w:val="0"/>
+          <w:color w:val="auto"/>
+          <w:spacing w:val="0"/>
+          <w:w w:val="100"/>
+          <w:kern w:val="0"/>
+          <w:position w:val="0"/>
+          <w:sz w:val="22"/>
+          <w:szCs w:val="22"/>
+          <w:highlight w:val="none"/>
+          <w:u w:val="none" w:color="auto"/>
+          <w:effect w:val="none"/>
+          <w:bdr w:val="none" w:sz="0" w:space="0" w:color="auto"/>
           <w:shd w:val="clear" w:color="auto" w:fill="auto"/>
           <w:vertAlign w:val="baseline"/>
           <w:rtl w:val="0"/>
@@ -257,44 +257,44 @@
           <w:highlight w:val="none"/>
           <w:u w:val="none" w:color="auto"/>
           <w:effect w:val="none"/>
-          <w:bdr w:val="nil"/>
-          <w:shd w:val="clear" w:color="auto" w:fill="auto"/>
-          <w:vertAlign w:val="baseline"/>
-          <w:rtl w:val="0"/>
-          <w:cs w:val="0"/>
-          <w:lang w:val="fr-FR" w:eastAsia="zh-TW" w:bidi="ar-SA"/>
-        </w:rPr>
-        <w:t>Êstëèëèm gäàrdëèn mëèn yëèt shy cöòúürsëè.</w:t>
-      </w:r>
-      <w:r>
-        <w:rPr>
-          <w:rStyle w:val="DefaultParagraphFont"/>
-          <w:rFonts w:ascii="Calibri" w:eastAsia="Calibri" w:hAnsi="Calibri" w:cs="Calibri"/>
-          <w:b w:val="0"/>
-          <w:bCs w:val="0"/>
-          <w:i w:val="0"/>
-          <w:iCs w:val="0"/>
-          <w:caps w:val="0"/>
-          <w:smallCaps w:val="0"/>
-          <w:strike w:val="0"/>
-          <w:dstrike w:val="0"/>
-          <w:outline w:val="0"/>
-          <w:shadow w:val="0"/>
-          <w:emboss w:val="0"/>
-          <w:imprint w:val="0"/>
-          <w:noProof w:val="0"/>
-          <w:vanish w:val="0"/>
-          <w:color w:val="auto"/>
-          <w:spacing w:val="0"/>
-          <w:w w:val="100"/>
-          <w:kern w:val="0"/>
-          <w:position w:val="0"/>
-          <w:sz w:val="22"/>
-          <w:szCs w:val="22"/>
-          <w:highlight w:val="none"/>
-          <w:u w:val="none" w:color="auto"/>
-          <w:effect w:val="none"/>
-          <w:bdr w:val="nil"/>
+          <w:bdr w:val="none" w:sz="0" w:space="0" w:color="auto"/>
+          <w:shd w:val="clear" w:color="auto" w:fill="auto"/>
+          <w:vertAlign w:val="baseline"/>
+          <w:rtl w:val="0"/>
+          <w:cs w:val="0"/>
+          <w:lang w:val="fr-FR" w:eastAsia="zh-TW" w:bidi="ar-SA"/>
+        </w:rPr>
+        <w:t>Êstéééém gäârdéén méén yéét shy cóóúùrséé.</w:t>
+      </w:r>
+      <w:r>
+        <w:rPr>
+          <w:rStyle w:val="DefaultParagraphFont"/>
+          <w:rFonts w:ascii="Calibri" w:eastAsia="Calibri" w:hAnsi="Calibri" w:cs="Calibri"/>
+          <w:b w:val="0"/>
+          <w:bCs w:val="0"/>
+          <w:i w:val="0"/>
+          <w:iCs w:val="0"/>
+          <w:caps w:val="0"/>
+          <w:smallCaps w:val="0"/>
+          <w:strike w:val="0"/>
+          <w:dstrike w:val="0"/>
+          <w:outline w:val="0"/>
+          <w:shadow w:val="0"/>
+          <w:emboss w:val="0"/>
+          <w:imprint w:val="0"/>
+          <w:noProof w:val="0"/>
+          <w:vanish w:val="0"/>
+          <w:color w:val="auto"/>
+          <w:spacing w:val="0"/>
+          <w:w w:val="100"/>
+          <w:kern w:val="0"/>
+          <w:position w:val="0"/>
+          <w:sz w:val="22"/>
+          <w:szCs w:val="22"/>
+          <w:highlight w:val="none"/>
+          <w:u w:val="none" w:color="auto"/>
+          <w:effect w:val="none"/>
+          <w:bdr w:val="none" w:sz="0" w:space="0" w:color="auto"/>
           <w:shd w:val="clear" w:color="auto" w:fill="auto"/>
           <w:vertAlign w:val="baseline"/>
           <w:rtl w:val="0"/>
@@ -331,44 +331,44 @@
           <w:highlight w:val="none"/>
           <w:u w:val="none" w:color="auto"/>
           <w:effect w:val="none"/>
-          <w:bdr w:val="nil"/>
-          <w:shd w:val="clear" w:color="auto" w:fill="auto"/>
-          <w:vertAlign w:val="baseline"/>
-          <w:rtl w:val="0"/>
-          <w:cs w:val="0"/>
-          <w:lang w:val="fr-FR" w:eastAsia="zh-TW" w:bidi="ar-SA"/>
-        </w:rPr>
-        <w:t>Côònsùýltêèd ùýp my tôòlêèràæbly sôòmêètíìmêès pêèrpêètùýàæl ôòh.</w:t>
-      </w:r>
-      <w:r>
-        <w:rPr>
-          <w:rStyle w:val="DefaultParagraphFont"/>
-          <w:rFonts w:ascii="Calibri" w:eastAsia="Calibri" w:hAnsi="Calibri" w:cs="Calibri"/>
-          <w:b w:val="0"/>
-          <w:bCs w:val="0"/>
-          <w:i w:val="0"/>
-          <w:iCs w:val="0"/>
-          <w:caps w:val="0"/>
-          <w:smallCaps w:val="0"/>
-          <w:strike w:val="0"/>
-          <w:dstrike w:val="0"/>
-          <w:outline w:val="0"/>
-          <w:shadow w:val="0"/>
-          <w:emboss w:val="0"/>
-          <w:imprint w:val="0"/>
-          <w:noProof w:val="0"/>
-          <w:vanish w:val="0"/>
-          <w:color w:val="auto"/>
-          <w:spacing w:val="0"/>
-          <w:w w:val="100"/>
-          <w:kern w:val="0"/>
-          <w:position w:val="0"/>
-          <w:sz w:val="22"/>
-          <w:szCs w:val="22"/>
-          <w:highlight w:val="none"/>
-          <w:u w:val="none" w:color="auto"/>
-          <w:effect w:val="none"/>
-          <w:bdr w:val="nil"/>
+          <w:bdr w:val="none" w:sz="0" w:space="0" w:color="auto"/>
+          <w:shd w:val="clear" w:color="auto" w:fill="auto"/>
+          <w:vertAlign w:val="baseline"/>
+          <w:rtl w:val="0"/>
+          <w:cs w:val="0"/>
+          <w:lang w:val="fr-FR" w:eastAsia="zh-TW" w:bidi="ar-SA"/>
+        </w:rPr>
+        <w:t>Còõnsúúltèëd úúp my tòõlèëráábly sòõmèëtîîmèës pèërpèëtúúáál òõh.</w:t>
+      </w:r>
+      <w:r>
+        <w:rPr>
+          <w:rStyle w:val="DefaultParagraphFont"/>
+          <w:rFonts w:ascii="Calibri" w:eastAsia="Calibri" w:hAnsi="Calibri" w:cs="Calibri"/>
+          <w:b w:val="0"/>
+          <w:bCs w:val="0"/>
+          <w:i w:val="0"/>
+          <w:iCs w:val="0"/>
+          <w:caps w:val="0"/>
+          <w:smallCaps w:val="0"/>
+          <w:strike w:val="0"/>
+          <w:dstrike w:val="0"/>
+          <w:outline w:val="0"/>
+          <w:shadow w:val="0"/>
+          <w:emboss w:val="0"/>
+          <w:imprint w:val="0"/>
+          <w:noProof w:val="0"/>
+          <w:vanish w:val="0"/>
+          <w:color w:val="auto"/>
+          <w:spacing w:val="0"/>
+          <w:w w:val="100"/>
+          <w:kern w:val="0"/>
+          <w:position w:val="0"/>
+          <w:sz w:val="22"/>
+          <w:szCs w:val="22"/>
+          <w:highlight w:val="none"/>
+          <w:u w:val="none" w:color="auto"/>
+          <w:effect w:val="none"/>
+          <w:bdr w:val="none" w:sz="0" w:space="0" w:color="auto"/>
           <w:shd w:val="clear" w:color="auto" w:fill="auto"/>
           <w:vertAlign w:val="baseline"/>
           <w:rtl w:val="0"/>
@@ -405,44 +405,44 @@
           <w:highlight w:val="none"/>
           <w:u w:val="none" w:color="auto"/>
           <w:effect w:val="none"/>
-          <w:bdr w:val="nil"/>
-          <w:shd w:val="clear" w:color="auto" w:fill="auto"/>
-          <w:vertAlign w:val="baseline"/>
-          <w:rtl w:val="0"/>
-          <w:cs w:val="0"/>
-          <w:lang w:val="fr-FR" w:eastAsia="zh-TW" w:bidi="ar-SA"/>
-        </w:rPr>
-        <w:t>Êxprèëssìïõön ãâccèëptãâncèë ìïmprýüdèëncèë pãârtìïcýülãâr hãâd èëãât ýünsãâtìïãâblèë.</w:t>
-      </w:r>
-      <w:r>
-        <w:rPr>
-          <w:rStyle w:val="DefaultParagraphFont"/>
-          <w:rFonts w:ascii="Calibri" w:eastAsia="Calibri" w:hAnsi="Calibri" w:cs="Calibri"/>
-          <w:b w:val="0"/>
-          <w:bCs w:val="0"/>
-          <w:i w:val="0"/>
-          <w:iCs w:val="0"/>
-          <w:caps w:val="0"/>
-          <w:smallCaps w:val="0"/>
-          <w:strike w:val="0"/>
-          <w:dstrike w:val="0"/>
-          <w:outline w:val="0"/>
-          <w:shadow w:val="0"/>
-          <w:emboss w:val="0"/>
-          <w:imprint w:val="0"/>
-          <w:noProof w:val="0"/>
-          <w:vanish w:val="0"/>
-          <w:color w:val="auto"/>
-          <w:spacing w:val="0"/>
-          <w:w w:val="100"/>
-          <w:kern w:val="0"/>
-          <w:position w:val="0"/>
-          <w:sz w:val="22"/>
-          <w:szCs w:val="22"/>
-          <w:highlight w:val="none"/>
-          <w:u w:val="none" w:color="auto"/>
-          <w:effect w:val="none"/>
-          <w:bdr w:val="nil"/>
+          <w:bdr w:val="none" w:sz="0" w:space="0" w:color="auto"/>
+          <w:shd w:val="clear" w:color="auto" w:fill="auto"/>
+          <w:vertAlign w:val="baseline"/>
+          <w:rtl w:val="0"/>
+          <w:cs w:val="0"/>
+          <w:lang w:val="fr-FR" w:eastAsia="zh-TW" w:bidi="ar-SA"/>
+        </w:rPr>
+        <w:t>Êxprééssíìóòn ãæccééptãæncéé íìmprüýdééncéé pãærtíìcüýlãær hãæd ééãæt üýnsãætíìãæbléé.</w:t>
+      </w:r>
+      <w:r>
+        <w:rPr>
+          <w:rStyle w:val="DefaultParagraphFont"/>
+          <w:rFonts w:ascii="Calibri" w:eastAsia="Calibri" w:hAnsi="Calibri" w:cs="Calibri"/>
+          <w:b w:val="0"/>
+          <w:bCs w:val="0"/>
+          <w:i w:val="0"/>
+          <w:iCs w:val="0"/>
+          <w:caps w:val="0"/>
+          <w:smallCaps w:val="0"/>
+          <w:strike w:val="0"/>
+          <w:dstrike w:val="0"/>
+          <w:outline w:val="0"/>
+          <w:shadow w:val="0"/>
+          <w:emboss w:val="0"/>
+          <w:imprint w:val="0"/>
+          <w:noProof w:val="0"/>
+          <w:vanish w:val="0"/>
+          <w:color w:val="auto"/>
+          <w:spacing w:val="0"/>
+          <w:w w:val="100"/>
+          <w:kern w:val="0"/>
+          <w:position w:val="0"/>
+          <w:sz w:val="22"/>
+          <w:szCs w:val="22"/>
+          <w:highlight w:val="none"/>
+          <w:u w:val="none" w:color="auto"/>
+          <w:effect w:val="none"/>
+          <w:bdr w:val="none" w:sz="0" w:space="0" w:color="auto"/>
           <w:shd w:val="clear" w:color="auto" w:fill="auto"/>
           <w:vertAlign w:val="baseline"/>
           <w:rtl w:val="0"/>
@@ -485,44 +485,44 @@
           <w:highlight w:val="none"/>
           <w:u w:val="none" w:color="auto"/>
           <w:effect w:val="none"/>
-          <w:bdr w:val="nil"/>
-          <w:shd w:val="clear" w:color="auto" w:fill="auto"/>
-          <w:vertAlign w:val="baseline"/>
-          <w:rtl w:val="0"/>
-          <w:cs w:val="0"/>
-          <w:lang w:val="fr-FR" w:eastAsia="zh-TW" w:bidi="ar-SA"/>
-        </w:rPr>
-        <w:t>Hãád dèénôôtíïng prôôpèérly jôôíïntúýrèé yôôúý ôôccãásíïôôn díïrèéctly rãáíïllèéry.</w:t>
-      </w:r>
-      <w:r>
-        <w:rPr>
-          <w:rStyle w:val="DefaultParagraphFont"/>
-          <w:rFonts w:ascii="Calibri" w:eastAsia="Calibri" w:hAnsi="Calibri" w:cs="Calibri"/>
-          <w:b w:val="0"/>
-          <w:bCs w:val="0"/>
-          <w:i w:val="0"/>
-          <w:iCs w:val="0"/>
-          <w:caps w:val="0"/>
-          <w:smallCaps w:val="0"/>
-          <w:strike w:val="0"/>
-          <w:dstrike w:val="0"/>
-          <w:outline w:val="0"/>
-          <w:shadow w:val="0"/>
-          <w:emboss w:val="0"/>
-          <w:imprint w:val="0"/>
-          <w:noProof w:val="0"/>
-          <w:vanish w:val="0"/>
-          <w:color w:val="auto"/>
-          <w:spacing w:val="0"/>
-          <w:w w:val="100"/>
-          <w:kern w:val="0"/>
-          <w:position w:val="0"/>
-          <w:sz w:val="22"/>
-          <w:szCs w:val="22"/>
-          <w:highlight w:val="none"/>
-          <w:u w:val="none" w:color="auto"/>
-          <w:effect w:val="none"/>
-          <w:bdr w:val="nil"/>
+          <w:bdr w:val="none" w:sz="0" w:space="0" w:color="auto"/>
+          <w:shd w:val="clear" w:color="auto" w:fill="auto"/>
+          <w:vertAlign w:val="baseline"/>
+          <w:rtl w:val="0"/>
+          <w:cs w:val="0"/>
+          <w:lang w:val="fr-FR" w:eastAsia="zh-TW" w:bidi="ar-SA"/>
+        </w:rPr>
+        <w:t>Hæäd dêênóòtïîng próòpêêrly jóòïîntûûrêê yóòûû óòccæäsïîóòn dïîrêêctly ræäïîllêêry.</w:t>
+      </w:r>
+      <w:r>
+        <w:rPr>
+          <w:rStyle w:val="DefaultParagraphFont"/>
+          <w:rFonts w:ascii="Calibri" w:eastAsia="Calibri" w:hAnsi="Calibri" w:cs="Calibri"/>
+          <w:b w:val="0"/>
+          <w:bCs w:val="0"/>
+          <w:i w:val="0"/>
+          <w:iCs w:val="0"/>
+          <w:caps w:val="0"/>
+          <w:smallCaps w:val="0"/>
+          <w:strike w:val="0"/>
+          <w:dstrike w:val="0"/>
+          <w:outline w:val="0"/>
+          <w:shadow w:val="0"/>
+          <w:emboss w:val="0"/>
+          <w:imprint w:val="0"/>
+          <w:noProof w:val="0"/>
+          <w:vanish w:val="0"/>
+          <w:color w:val="auto"/>
+          <w:spacing w:val="0"/>
+          <w:w w:val="100"/>
+          <w:kern w:val="0"/>
+          <w:position w:val="0"/>
+          <w:sz w:val="22"/>
+          <w:szCs w:val="22"/>
+          <w:highlight w:val="none"/>
+          <w:u w:val="none" w:color="auto"/>
+          <w:effect w:val="none"/>
+          <w:bdr w:val="none" w:sz="0" w:space="0" w:color="auto"/>
           <w:shd w:val="clear" w:color="auto" w:fill="auto"/>
           <w:vertAlign w:val="baseline"/>
           <w:rtl w:val="0"/>
@@ -559,44 +559,44 @@
           <w:highlight w:val="none"/>
           <w:u w:val="none" w:color="auto"/>
           <w:effect w:val="none"/>
-          <w:bdr w:val="nil"/>
-          <w:shd w:val="clear" w:color="auto" w:fill="auto"/>
-          <w:vertAlign w:val="baseline"/>
-          <w:rtl w:val="0"/>
-          <w:cs w:val="0"/>
-          <w:lang w:val="fr-FR" w:eastAsia="zh-TW" w:bidi="ar-SA"/>
-        </w:rPr>
-        <w:t>În sæàíîd töõ öõf pöõöõr fúúll bëè pöõst fæàcëè snúúg.</w:t>
-      </w:r>
-      <w:r>
-        <w:rPr>
-          <w:rStyle w:val="DefaultParagraphFont"/>
-          <w:rFonts w:ascii="Calibri" w:eastAsia="Calibri" w:hAnsi="Calibri" w:cs="Calibri"/>
-          <w:b w:val="0"/>
-          <w:bCs w:val="0"/>
-          <w:i w:val="0"/>
-          <w:iCs w:val="0"/>
-          <w:caps w:val="0"/>
-          <w:smallCaps w:val="0"/>
-          <w:strike w:val="0"/>
-          <w:dstrike w:val="0"/>
-          <w:outline w:val="0"/>
-          <w:shadow w:val="0"/>
-          <w:emboss w:val="0"/>
-          <w:imprint w:val="0"/>
-          <w:noProof w:val="0"/>
-          <w:vanish w:val="0"/>
-          <w:color w:val="auto"/>
-          <w:spacing w:val="0"/>
-          <w:w w:val="100"/>
-          <w:kern w:val="0"/>
-          <w:position w:val="0"/>
-          <w:sz w:val="22"/>
-          <w:szCs w:val="22"/>
-          <w:highlight w:val="none"/>
-          <w:u w:val="none" w:color="auto"/>
-          <w:effect w:val="none"/>
-          <w:bdr w:val="nil"/>
+          <w:bdr w:val="none" w:sz="0" w:space="0" w:color="auto"/>
+          <w:shd w:val="clear" w:color="auto" w:fill="auto"/>
+          <w:vertAlign w:val="baseline"/>
+          <w:rtl w:val="0"/>
+          <w:cs w:val="0"/>
+          <w:lang w:val="fr-FR" w:eastAsia="zh-TW" w:bidi="ar-SA"/>
+        </w:rPr>
+        <w:t>În sæäîíd tõò õòf põòõòr fûúll bèë põòst fæäcèë snûúg.</w:t>
+      </w:r>
+      <w:r>
+        <w:rPr>
+          <w:rStyle w:val="DefaultParagraphFont"/>
+          <w:rFonts w:ascii="Calibri" w:eastAsia="Calibri" w:hAnsi="Calibri" w:cs="Calibri"/>
+          <w:b w:val="0"/>
+          <w:bCs w:val="0"/>
+          <w:i w:val="0"/>
+          <w:iCs w:val="0"/>
+          <w:caps w:val="0"/>
+          <w:smallCaps w:val="0"/>
+          <w:strike w:val="0"/>
+          <w:dstrike w:val="0"/>
+          <w:outline w:val="0"/>
+          <w:shadow w:val="0"/>
+          <w:emboss w:val="0"/>
+          <w:imprint w:val="0"/>
+          <w:noProof w:val="0"/>
+          <w:vanish w:val="0"/>
+          <w:color w:val="auto"/>
+          <w:spacing w:val="0"/>
+          <w:w w:val="100"/>
+          <w:kern w:val="0"/>
+          <w:position w:val="0"/>
+          <w:sz w:val="22"/>
+          <w:szCs w:val="22"/>
+          <w:highlight w:val="none"/>
+          <w:u w:val="none" w:color="auto"/>
+          <w:effect w:val="none"/>
+          <w:bdr w:val="none" w:sz="0" w:space="0" w:color="auto"/>
           <w:shd w:val="clear" w:color="auto" w:fill="auto"/>
           <w:vertAlign w:val="baseline"/>
           <w:rtl w:val="0"/>
@@ -633,44 +633,44 @@
           <w:highlight w:val="none"/>
           <w:u w:val="none" w:color="auto"/>
           <w:effect w:val="none"/>
-          <w:bdr w:val="nil"/>
-          <w:shd w:val="clear" w:color="auto" w:fill="auto"/>
-          <w:vertAlign w:val="baseline"/>
-          <w:rtl w:val="0"/>
-          <w:cs w:val="0"/>
-          <w:lang w:val="fr-FR" w:eastAsia="zh-TW" w:bidi="ar-SA"/>
-        </w:rPr>
-        <w:t>Ìntròödýúcèëd íîmprýúdèëncèë sèëèë sæäy ýúnplèëæäsíîng dèëvòönshíîrèë æäccèëptæäncèë sòön.</w:t>
-      </w:r>
-      <w:r>
-        <w:rPr>
-          <w:rStyle w:val="DefaultParagraphFont"/>
-          <w:rFonts w:ascii="Calibri" w:eastAsia="Calibri" w:hAnsi="Calibri" w:cs="Calibri"/>
-          <w:b w:val="0"/>
-          <w:bCs w:val="0"/>
-          <w:i w:val="0"/>
-          <w:iCs w:val="0"/>
-          <w:caps w:val="0"/>
-          <w:smallCaps w:val="0"/>
-          <w:strike w:val="0"/>
-          <w:dstrike w:val="0"/>
-          <w:outline w:val="0"/>
-          <w:shadow w:val="0"/>
-          <w:emboss w:val="0"/>
-          <w:imprint w:val="0"/>
-          <w:noProof w:val="0"/>
-          <w:vanish w:val="0"/>
-          <w:color w:val="auto"/>
-          <w:spacing w:val="0"/>
-          <w:w w:val="100"/>
-          <w:kern w:val="0"/>
-          <w:position w:val="0"/>
-          <w:sz w:val="22"/>
-          <w:szCs w:val="22"/>
-          <w:highlight w:val="none"/>
-          <w:u w:val="none" w:color="auto"/>
-          <w:effect w:val="none"/>
-          <w:bdr w:val="nil"/>
+          <w:bdr w:val="none" w:sz="0" w:space="0" w:color="auto"/>
+          <w:shd w:val="clear" w:color="auto" w:fill="auto"/>
+          <w:vertAlign w:val="baseline"/>
+          <w:rtl w:val="0"/>
+          <w:cs w:val="0"/>
+          <w:lang w:val="fr-FR" w:eastAsia="zh-TW" w:bidi="ar-SA"/>
+        </w:rPr>
+        <w:t>Ìntrõödúúcéêd ìîmprúúdéêncéê séêéê säæy úúnpléêäæsìîng déêvõönshìîréê äæccéêptäæncéê sõön.</w:t>
+      </w:r>
+      <w:r>
+        <w:rPr>
+          <w:rStyle w:val="DefaultParagraphFont"/>
+          <w:rFonts w:ascii="Calibri" w:eastAsia="Calibri" w:hAnsi="Calibri" w:cs="Calibri"/>
+          <w:b w:val="0"/>
+          <w:bCs w:val="0"/>
+          <w:i w:val="0"/>
+          <w:iCs w:val="0"/>
+          <w:caps w:val="0"/>
+          <w:smallCaps w:val="0"/>
+          <w:strike w:val="0"/>
+          <w:dstrike w:val="0"/>
+          <w:outline w:val="0"/>
+          <w:shadow w:val="0"/>
+          <w:emboss w:val="0"/>
+          <w:imprint w:val="0"/>
+          <w:noProof w:val="0"/>
+          <w:vanish w:val="0"/>
+          <w:color w:val="auto"/>
+          <w:spacing w:val="0"/>
+          <w:w w:val="100"/>
+          <w:kern w:val="0"/>
+          <w:position w:val="0"/>
+          <w:sz w:val="22"/>
+          <w:szCs w:val="22"/>
+          <w:highlight w:val="none"/>
+          <w:u w:val="none" w:color="auto"/>
+          <w:effect w:val="none"/>
+          <w:bdr w:val="none" w:sz="0" w:space="0" w:color="auto"/>
           <w:shd w:val="clear" w:color="auto" w:fill="auto"/>
           <w:vertAlign w:val="baseline"/>
           <w:rtl w:val="0"/>
@@ -707,44 +707,44 @@
           <w:highlight w:val="none"/>
           <w:u w:val="none" w:color="auto"/>
           <w:effect w:val="none"/>
-          <w:bdr w:val="nil"/>
-          <w:shd w:val="clear" w:color="auto" w:fill="auto"/>
-          <w:vertAlign w:val="baseline"/>
-          <w:rtl w:val="0"/>
-          <w:cs w:val="0"/>
-          <w:lang w:val="fr-FR" w:eastAsia="zh-TW" w:bidi="ar-SA"/>
-        </w:rPr>
-        <w:t>Èxëétëér lôóngëér wîísdôóm gäày nôór dëésîígn äàgëé.</w:t>
-      </w:r>
-      <w:r>
-        <w:rPr>
-          <w:rStyle w:val="DefaultParagraphFont"/>
-          <w:rFonts w:ascii="Calibri" w:eastAsia="Calibri" w:hAnsi="Calibri" w:cs="Calibri"/>
-          <w:b w:val="0"/>
-          <w:bCs w:val="0"/>
-          <w:i w:val="0"/>
-          <w:iCs w:val="0"/>
-          <w:caps w:val="0"/>
-          <w:smallCaps w:val="0"/>
-          <w:strike w:val="0"/>
-          <w:dstrike w:val="0"/>
-          <w:outline w:val="0"/>
-          <w:shadow w:val="0"/>
-          <w:emboss w:val="0"/>
-          <w:imprint w:val="0"/>
-          <w:noProof w:val="0"/>
-          <w:vanish w:val="0"/>
-          <w:color w:val="auto"/>
-          <w:spacing w:val="0"/>
-          <w:w w:val="100"/>
-          <w:kern w:val="0"/>
-          <w:position w:val="0"/>
-          <w:sz w:val="22"/>
-          <w:szCs w:val="22"/>
-          <w:highlight w:val="none"/>
-          <w:u w:val="none" w:color="auto"/>
-          <w:effect w:val="none"/>
-          <w:bdr w:val="nil"/>
+          <w:bdr w:val="none" w:sz="0" w:space="0" w:color="auto"/>
+          <w:shd w:val="clear" w:color="auto" w:fill="auto"/>
+          <w:vertAlign w:val="baseline"/>
+          <w:rtl w:val="0"/>
+          <w:cs w:val="0"/>
+          <w:lang w:val="fr-FR" w:eastAsia="zh-TW" w:bidi="ar-SA"/>
+        </w:rPr>
+        <w:t>Ëxéêtéêr lõöngéêr wìïsdõöm gáäy nõör déêsìïgn áägéê.</w:t>
+      </w:r>
+      <w:r>
+        <w:rPr>
+          <w:rStyle w:val="DefaultParagraphFont"/>
+          <w:rFonts w:ascii="Calibri" w:eastAsia="Calibri" w:hAnsi="Calibri" w:cs="Calibri"/>
+          <w:b w:val="0"/>
+          <w:bCs w:val="0"/>
+          <w:i w:val="0"/>
+          <w:iCs w:val="0"/>
+          <w:caps w:val="0"/>
+          <w:smallCaps w:val="0"/>
+          <w:strike w:val="0"/>
+          <w:dstrike w:val="0"/>
+          <w:outline w:val="0"/>
+          <w:shadow w:val="0"/>
+          <w:emboss w:val="0"/>
+          <w:imprint w:val="0"/>
+          <w:noProof w:val="0"/>
+          <w:vanish w:val="0"/>
+          <w:color w:val="auto"/>
+          <w:spacing w:val="0"/>
+          <w:w w:val="100"/>
+          <w:kern w:val="0"/>
+          <w:position w:val="0"/>
+          <w:sz w:val="22"/>
+          <w:szCs w:val="22"/>
+          <w:highlight w:val="none"/>
+          <w:u w:val="none" w:color="auto"/>
+          <w:effect w:val="none"/>
+          <w:bdr w:val="none" w:sz="0" w:space="0" w:color="auto"/>
           <w:shd w:val="clear" w:color="auto" w:fill="auto"/>
           <w:vertAlign w:val="baseline"/>
           <w:rtl w:val="0"/>
@@ -781,44 +781,44 @@
           <w:highlight w:val="none"/>
           <w:u w:val="none" w:color="auto"/>
           <w:effect w:val="none"/>
-          <w:bdr w:val="nil"/>
-          <w:shd w:val="clear" w:color="auto" w:fill="auto"/>
-          <w:vertAlign w:val="baseline"/>
-          <w:rtl w:val="0"/>
-          <w:cs w:val="0"/>
-          <w:lang w:val="fr-FR" w:eastAsia="zh-TW" w:bidi="ar-SA"/>
-        </w:rPr>
-        <w:t>Àm wëèàãthëèr tòö ëèntëèrëèd nòörlàãnd nòö íïn shòöwíïng sëèrvíïcëè.</w:t>
-      </w:r>
-      <w:r>
-        <w:rPr>
-          <w:rStyle w:val="DefaultParagraphFont"/>
-          <w:rFonts w:ascii="Calibri" w:eastAsia="Calibri" w:hAnsi="Calibri" w:cs="Calibri"/>
-          <w:b w:val="0"/>
-          <w:bCs w:val="0"/>
-          <w:i w:val="0"/>
-          <w:iCs w:val="0"/>
-          <w:caps w:val="0"/>
-          <w:smallCaps w:val="0"/>
-          <w:strike w:val="0"/>
-          <w:dstrike w:val="0"/>
-          <w:outline w:val="0"/>
-          <w:shadow w:val="0"/>
-          <w:emboss w:val="0"/>
-          <w:imprint w:val="0"/>
-          <w:noProof w:val="0"/>
-          <w:vanish w:val="0"/>
-          <w:color w:val="auto"/>
-          <w:spacing w:val="0"/>
-          <w:w w:val="100"/>
-          <w:kern w:val="0"/>
-          <w:position w:val="0"/>
-          <w:sz w:val="22"/>
-          <w:szCs w:val="22"/>
-          <w:highlight w:val="none"/>
-          <w:u w:val="none" w:color="auto"/>
-          <w:effect w:val="none"/>
-          <w:bdr w:val="nil"/>
+          <w:bdr w:val="none" w:sz="0" w:space="0" w:color="auto"/>
+          <w:shd w:val="clear" w:color="auto" w:fill="auto"/>
+          <w:vertAlign w:val="baseline"/>
+          <w:rtl w:val="0"/>
+          <w:cs w:val="0"/>
+          <w:lang w:val="fr-FR" w:eastAsia="zh-TW" w:bidi="ar-SA"/>
+        </w:rPr>
+        <w:t>Ãm wéèâäthéèr tôô éèntéèréèd nôôrlâänd nôô ìïn shôôwìïng séèrvìïcéè.</w:t>
+      </w:r>
+      <w:r>
+        <w:rPr>
+          <w:rStyle w:val="DefaultParagraphFont"/>
+          <w:rFonts w:ascii="Calibri" w:eastAsia="Calibri" w:hAnsi="Calibri" w:cs="Calibri"/>
+          <w:b w:val="0"/>
+          <w:bCs w:val="0"/>
+          <w:i w:val="0"/>
+          <w:iCs w:val="0"/>
+          <w:caps w:val="0"/>
+          <w:smallCaps w:val="0"/>
+          <w:strike w:val="0"/>
+          <w:dstrike w:val="0"/>
+          <w:outline w:val="0"/>
+          <w:shadow w:val="0"/>
+          <w:emboss w:val="0"/>
+          <w:imprint w:val="0"/>
+          <w:noProof w:val="0"/>
+          <w:vanish w:val="0"/>
+          <w:color w:val="auto"/>
+          <w:spacing w:val="0"/>
+          <w:w w:val="100"/>
+          <w:kern w:val="0"/>
+          <w:position w:val="0"/>
+          <w:sz w:val="22"/>
+          <w:szCs w:val="22"/>
+          <w:highlight w:val="none"/>
+          <w:u w:val="none" w:color="auto"/>
+          <w:effect w:val="none"/>
+          <w:bdr w:val="none" w:sz="0" w:space="0" w:color="auto"/>
           <w:shd w:val="clear" w:color="auto" w:fill="auto"/>
           <w:vertAlign w:val="baseline"/>
           <w:rtl w:val="0"/>
@@ -855,44 +855,44 @@
           <w:highlight w:val="none"/>
           <w:u w:val="none" w:color="auto"/>
           <w:effect w:val="none"/>
-          <w:bdr w:val="nil"/>
-          <w:shd w:val="clear" w:color="auto" w:fill="auto"/>
-          <w:vertAlign w:val="baseline"/>
-          <w:rtl w:val="0"/>
-          <w:cs w:val="0"/>
-          <w:lang w:val="fr-FR" w:eastAsia="zh-TW" w:bidi="ar-SA"/>
-        </w:rPr>
-        <w:t>Nòòr réèpéèàâtéèd spéèàâkîîng shy àâppéètîîtéè.</w:t>
-      </w:r>
-      <w:r>
-        <w:rPr>
-          <w:rStyle w:val="DefaultParagraphFont"/>
-          <w:rFonts w:ascii="Calibri" w:eastAsia="Calibri" w:hAnsi="Calibri" w:cs="Calibri"/>
-          <w:b w:val="0"/>
-          <w:bCs w:val="0"/>
-          <w:i w:val="0"/>
-          <w:iCs w:val="0"/>
-          <w:caps w:val="0"/>
-          <w:smallCaps w:val="0"/>
-          <w:strike w:val="0"/>
-          <w:dstrike w:val="0"/>
-          <w:outline w:val="0"/>
-          <w:shadow w:val="0"/>
-          <w:emboss w:val="0"/>
-          <w:imprint w:val="0"/>
-          <w:noProof w:val="0"/>
-          <w:vanish w:val="0"/>
-          <w:color w:val="auto"/>
-          <w:spacing w:val="0"/>
-          <w:w w:val="100"/>
-          <w:kern w:val="0"/>
-          <w:position w:val="0"/>
-          <w:sz w:val="22"/>
-          <w:szCs w:val="22"/>
-          <w:highlight w:val="none"/>
-          <w:u w:val="none" w:color="auto"/>
-          <w:effect w:val="none"/>
-          <w:bdr w:val="nil"/>
+          <w:bdr w:val="none" w:sz="0" w:space="0" w:color="auto"/>
+          <w:shd w:val="clear" w:color="auto" w:fill="auto"/>
+          <w:vertAlign w:val="baseline"/>
+          <w:rtl w:val="0"/>
+          <w:cs w:val="0"/>
+          <w:lang w:val="fr-FR" w:eastAsia="zh-TW" w:bidi="ar-SA"/>
+        </w:rPr>
+        <w:t>Nôór réépééããtééd spééããkíîng shy ããppéétíîtéé.</w:t>
+      </w:r>
+      <w:r>
+        <w:rPr>
+          <w:rStyle w:val="DefaultParagraphFont"/>
+          <w:rFonts w:ascii="Calibri" w:eastAsia="Calibri" w:hAnsi="Calibri" w:cs="Calibri"/>
+          <w:b w:val="0"/>
+          <w:bCs w:val="0"/>
+          <w:i w:val="0"/>
+          <w:iCs w:val="0"/>
+          <w:caps w:val="0"/>
+          <w:smallCaps w:val="0"/>
+          <w:strike w:val="0"/>
+          <w:dstrike w:val="0"/>
+          <w:outline w:val="0"/>
+          <w:shadow w:val="0"/>
+          <w:emboss w:val="0"/>
+          <w:imprint w:val="0"/>
+          <w:noProof w:val="0"/>
+          <w:vanish w:val="0"/>
+          <w:color w:val="auto"/>
+          <w:spacing w:val="0"/>
+          <w:w w:val="100"/>
+          <w:kern w:val="0"/>
+          <w:position w:val="0"/>
+          <w:sz w:val="22"/>
+          <w:szCs w:val="22"/>
+          <w:highlight w:val="none"/>
+          <w:u w:val="none" w:color="auto"/>
+          <w:effect w:val="none"/>
+          <w:bdr w:val="none" w:sz="0" w:space="0" w:color="auto"/>
           <w:shd w:val="clear" w:color="auto" w:fill="auto"/>
           <w:vertAlign w:val="baseline"/>
           <w:rtl w:val="0"/>
@@ -929,44 +929,44 @@
           <w:highlight w:val="none"/>
           <w:u w:val="none" w:color="auto"/>
           <w:effect w:val="none"/>
-          <w:bdr w:val="nil"/>
-          <w:shd w:val="clear" w:color="auto" w:fill="auto"/>
-          <w:vertAlign w:val="baseline"/>
-          <w:rtl w:val="0"/>
-          <w:cs w:val="0"/>
-          <w:lang w:val="fr-FR" w:eastAsia="zh-TW" w:bidi="ar-SA"/>
-        </w:rPr>
-        <w:t>Éxcíïtéèd íït håästíïly åän påästýüréè íït òõbséèrvéè.</w:t>
-      </w:r>
-      <w:r>
-        <w:rPr>
-          <w:rStyle w:val="DefaultParagraphFont"/>
-          <w:rFonts w:ascii="Calibri" w:eastAsia="Calibri" w:hAnsi="Calibri" w:cs="Calibri"/>
-          <w:b w:val="0"/>
-          <w:bCs w:val="0"/>
-          <w:i w:val="0"/>
-          <w:iCs w:val="0"/>
-          <w:caps w:val="0"/>
-          <w:smallCaps w:val="0"/>
-          <w:strike w:val="0"/>
-          <w:dstrike w:val="0"/>
-          <w:outline w:val="0"/>
-          <w:shadow w:val="0"/>
-          <w:emboss w:val="0"/>
-          <w:imprint w:val="0"/>
-          <w:noProof w:val="0"/>
-          <w:vanish w:val="0"/>
-          <w:color w:val="auto"/>
-          <w:spacing w:val="0"/>
-          <w:w w:val="100"/>
-          <w:kern w:val="0"/>
-          <w:position w:val="0"/>
-          <w:sz w:val="22"/>
-          <w:szCs w:val="22"/>
-          <w:highlight w:val="none"/>
-          <w:u w:val="none" w:color="auto"/>
-          <w:effect w:val="none"/>
-          <w:bdr w:val="nil"/>
+          <w:bdr w:val="none" w:sz="0" w:space="0" w:color="auto"/>
+          <w:shd w:val="clear" w:color="auto" w:fill="auto"/>
+          <w:vertAlign w:val="baseline"/>
+          <w:rtl w:val="0"/>
+          <w:cs w:val="0"/>
+          <w:lang w:val="fr-FR" w:eastAsia="zh-TW" w:bidi="ar-SA"/>
+        </w:rPr>
+        <w:t>Ëxcìïtèéd ìït hãàstìïly ãàn pãàstùýrèé ìït óôbsèérvèé.</w:t>
+      </w:r>
+      <w:r>
+        <w:rPr>
+          <w:rStyle w:val="DefaultParagraphFont"/>
+          <w:rFonts w:ascii="Calibri" w:eastAsia="Calibri" w:hAnsi="Calibri" w:cs="Calibri"/>
+          <w:b w:val="0"/>
+          <w:bCs w:val="0"/>
+          <w:i w:val="0"/>
+          <w:iCs w:val="0"/>
+          <w:caps w:val="0"/>
+          <w:smallCaps w:val="0"/>
+          <w:strike w:val="0"/>
+          <w:dstrike w:val="0"/>
+          <w:outline w:val="0"/>
+          <w:shadow w:val="0"/>
+          <w:emboss w:val="0"/>
+          <w:imprint w:val="0"/>
+          <w:noProof w:val="0"/>
+          <w:vanish w:val="0"/>
+          <w:color w:val="auto"/>
+          <w:spacing w:val="0"/>
+          <w:w w:val="100"/>
+          <w:kern w:val="0"/>
+          <w:position w:val="0"/>
+          <w:sz w:val="22"/>
+          <w:szCs w:val="22"/>
+          <w:highlight w:val="none"/>
+          <w:u w:val="none" w:color="auto"/>
+          <w:effect w:val="none"/>
+          <w:bdr w:val="none" w:sz="0" w:space="0" w:color="auto"/>
           <w:shd w:val="clear" w:color="auto" w:fill="auto"/>
           <w:vertAlign w:val="baseline"/>
           <w:rtl w:val="0"/>
@@ -1003,14 +1003,14 @@
           <w:highlight w:val="none"/>
           <w:u w:val="none" w:color="auto"/>
           <w:effect w:val="none"/>
-          <w:bdr w:val="nil"/>
-          <w:shd w:val="clear" w:color="auto" w:fill="auto"/>
-          <w:vertAlign w:val="baseline"/>
-          <w:rtl w:val="0"/>
-          <w:cs w:val="0"/>
-          <w:lang w:val="fr-FR" w:eastAsia="zh-TW" w:bidi="ar-SA"/>
-        </w:rPr>
-        <w:t>Snúùg håànd hóòw dåàrëé hëérëé tóòóò.</w:t>
+          <w:bdr w:val="none" w:sz="0" w:space="0" w:color="auto"/>
+          <w:shd w:val="clear" w:color="auto" w:fill="auto"/>
+          <w:vertAlign w:val="baseline"/>
+          <w:rtl w:val="0"/>
+          <w:cs w:val="0"/>
+          <w:lang w:val="fr-FR" w:eastAsia="zh-TW" w:bidi="ar-SA"/>
+        </w:rPr>
+        <w:t>Snúúg håænd hòów dåærëë hëërëë tòóòó.</w:t>
       </w:r>
       <w:bookmarkStart w:id="0" w:name="_GoBack"/>
       <w:bookmarkEnd w:id="0"/>

--- a/Test_BP/Fol_2k_files_500(2)/fr-FR/file 500_2 - Copy (272).docx
+++ b/Test_BP/Fol_2k_files_500(2)/fr-FR/file 500_2 - Copy (272).docx
@@ -42,7 +42,7 @@
           <w:cs w:val="0"/>
           <w:lang w:val="fr-FR" w:eastAsia="zh-TW" w:bidi="ar-SA"/>
         </w:rPr>
-        <w:t>t ëëxcëëpt tòò sòò tëëmpëër mýútýúåâl tåâstëës mòòthëër.</w:t>
+        <w:t>t èêxcèêpt töô söô tèêmpèêr mýûtýûàäl tàästèês möôthèêr.</w:t>
       </w:r>
       <w:r>
         <w:rPr>
@@ -116,7 +116,7 @@
           <w:cs w:val="0"/>
           <w:lang w:val="fr-FR" w:eastAsia="zh-TW" w:bidi="ar-SA"/>
         </w:rPr>
-        <w:t>Ìntëérëéstëéd cýùltìîváåtëéd ìîts côôntìînýùìîng nôôw yëét áårëé.</w:t>
+        <w:t>Ïntêèrêèstêèd cúûltííváætêèd ííts côöntíínúûííng nôöw yêèt áærêè.</w:t>
       </w:r>
       <w:r>
         <w:rPr>
@@ -190,7 +190,7 @@
           <w:cs w:val="0"/>
           <w:lang w:val="fr-FR" w:eastAsia="zh-TW" w:bidi="ar-SA"/>
         </w:rPr>
-        <w:t>Óýüt íìntëèrëèstëèd ååccëèptååncëè óòýür påårtíìåålíìty ååffróòntíìng ýünplëèååsåånt why åådd.</w:t>
+        <w:t>Öùýt ììntêérêéstêéd âäccêéptâäncêé òôùýr pâärtììâälììty âäffròôntììng ùýnplêéâäsâänt why âädd.</w:t>
       </w:r>
       <w:r>
         <w:rPr>
@@ -264,7 +264,7 @@
           <w:cs w:val="0"/>
           <w:lang w:val="fr-FR" w:eastAsia="zh-TW" w:bidi="ar-SA"/>
         </w:rPr>
-        <w:t>Êstéééém gäârdéén méén yéét shy cóóúùrséé.</w:t>
+        <w:t>Ëstêèêèm gåårdêèn mêèn yêèt shy còöúürsêè.</w:t>
       </w:r>
       <w:r>
         <w:rPr>
@@ -338,7 +338,7 @@
           <w:cs w:val="0"/>
           <w:lang w:val="fr-FR" w:eastAsia="zh-TW" w:bidi="ar-SA"/>
         </w:rPr>
-        <w:t>Còõnsúúltèëd úúp my tòõlèëráábly sòõmèëtîîmèës pèërpèëtúúáál òõh.</w:t>
+        <w:t>Côönsûûltêéd ûûp my tôölêérààbly sôömêétîïmêés pêérpêétûûààl ôöh.</w:t>
       </w:r>
       <w:r>
         <w:rPr>
@@ -412,7 +412,7 @@
           <w:cs w:val="0"/>
           <w:lang w:val="fr-FR" w:eastAsia="zh-TW" w:bidi="ar-SA"/>
         </w:rPr>
-        <w:t>Êxprééssíìóòn ãæccééptãæncéé íìmprüýdééncéé pãærtíìcüýlãær hãæd ééãæt üýnsãætíìãæbléé.</w:t>
+        <w:t>Èxprëéssíîóõn áãccëéptáãncëé íîmprúùdëéncëé páãrtíîcúùláãr háãd ëéáãt úùnsáãtíîáãblëé.</w:t>
       </w:r>
       <w:r>
         <w:rPr>
@@ -492,7 +492,7 @@
           <w:cs w:val="0"/>
           <w:lang w:val="fr-FR" w:eastAsia="zh-TW" w:bidi="ar-SA"/>
         </w:rPr>
-        <w:t>Hæäd dêênóòtïîng próòpêêrly jóòïîntûûrêê yóòûû óòccæäsïîóòn dïîrêêctly ræäïîllêêry.</w:t>
+        <w:t>Hââd dêénôòtïîng prôòpêérly jôòïîntùýrêé yôòùý ôòccââsïîôòn dïîrêéctly rââïîllêéry.</w:t>
       </w:r>
       <w:r>
         <w:rPr>
@@ -566,7 +566,7 @@
           <w:cs w:val="0"/>
           <w:lang w:val="fr-FR" w:eastAsia="zh-TW" w:bidi="ar-SA"/>
         </w:rPr>
-        <w:t>În sæäîíd tõò õòf põòõòr fûúll bèë põòst fæäcèë snûúg.</w:t>
+        <w:t>Ìn sàäïïd tóô óôf póôóôr fúúll béê póôst fàäcéê snúúg.</w:t>
       </w:r>
       <w:r>
         <w:rPr>
@@ -640,7 +640,7 @@
           <w:cs w:val="0"/>
           <w:lang w:val="fr-FR" w:eastAsia="zh-TW" w:bidi="ar-SA"/>
         </w:rPr>
-        <w:t>Ìntrõödúúcéêd ìîmprúúdéêncéê séêéê säæy úúnpléêäæsìîng déêvõönshìîréê äæccéêptäæncéê sõön.</w:t>
+        <w:t>Ïntròódúúcëéd íïmprúúdëéncëé sëéëé sãày úúnplëéãàsíïng dëévòónshíïrëé ãàccëéptãàncëé sòón.</w:t>
       </w:r>
       <w:r>
         <w:rPr>
@@ -714,7 +714,7 @@
           <w:cs w:val="0"/>
           <w:lang w:val="fr-FR" w:eastAsia="zh-TW" w:bidi="ar-SA"/>
         </w:rPr>
-        <w:t>Ëxéêtéêr lõöngéêr wìïsdõöm gáäy nõör déêsìïgn áägéê.</w:t>
+        <w:t>Èxêètêèr löõngêèr wìîsdöõm gäãy nöõr dêèsìîgn äãgêè.</w:t>
       </w:r>
       <w:r>
         <w:rPr>
@@ -788,7 +788,7 @@
           <w:cs w:val="0"/>
           <w:lang w:val="fr-FR" w:eastAsia="zh-TW" w:bidi="ar-SA"/>
         </w:rPr>
-        <w:t>Ãm wéèâäthéèr tôô éèntéèréèd nôôrlâänd nôô ìïn shôôwìïng séèrvìïcéè.</w:t>
+        <w:t>Äm wëèãàthëèr tóö ëèntëèrëèd nóörlãànd nóö îín shóöwîíng sëèrvîícëè.</w:t>
       </w:r>
       <w:r>
         <w:rPr>
@@ -862,7 +862,7 @@
           <w:cs w:val="0"/>
           <w:lang w:val="fr-FR" w:eastAsia="zh-TW" w:bidi="ar-SA"/>
         </w:rPr>
-        <w:t>Nôór réépééããtééd spééããkíîng shy ããppéétíîtéé.</w:t>
+        <w:t>Nõör rêépêéàãtêéd spêéàãkííng shy àãppêétíítêé.</w:t>
       </w:r>
       <w:r>
         <w:rPr>
@@ -936,7 +936,7 @@
           <w:cs w:val="0"/>
           <w:lang w:val="fr-FR" w:eastAsia="zh-TW" w:bidi="ar-SA"/>
         </w:rPr>
-        <w:t>Ëxcìïtèéd ìït hãàstìïly ãàn pãàstùýrèé ìït óôbsèérvèé.</w:t>
+        <w:t>Êxcíìtëêd íìt hæãstíìly æãn pæãstýürëê íìt óóbsëêrvëê.</w:t>
       </w:r>
       <w:r>
         <w:rPr>
@@ -1010,7 +1010,7 @@
           <w:cs w:val="0"/>
           <w:lang w:val="fr-FR" w:eastAsia="zh-TW" w:bidi="ar-SA"/>
         </w:rPr>
-        <w:t>Snúúg håænd hòów dåærëë hëërëë tòóòó.</w:t>
+        <w:t>Snûûg hàänd hóôw dàärèè hèèrèè tóôóô.</w:t>
       </w:r>
       <w:bookmarkStart w:id="0" w:name="_GoBack"/>
       <w:bookmarkEnd w:id="0"/>

--- a/Test_BP/Fol_2k_files_500(2)/fr-FR/file 500_2 - Copy (272).docx
+++ b/Test_BP/Fol_2k_files_500(2)/fr-FR/file 500_2 - Copy (272).docx
@@ -42,7 +42,7 @@
           <w:cs w:val="0"/>
           <w:lang w:val="fr-FR" w:eastAsia="zh-TW" w:bidi="ar-SA"/>
         </w:rPr>
-        <w:t>t èêxcèêpt töô söô tèêmpèêr mýûtýûàäl tàästèês möôthèêr.</w:t>
+        <w:t>t ééxcéépt tôó sôó téémpéér mûýtûýãäl tãästéés môóthéér.</w:t>
       </w:r>
       <w:r>
         <w:rPr>
@@ -116,7 +116,7 @@
           <w:cs w:val="0"/>
           <w:lang w:val="fr-FR" w:eastAsia="zh-TW" w:bidi="ar-SA"/>
         </w:rPr>
-        <w:t>Ïntêèrêèstêèd cúûltííváætêèd ííts côöntíínúûííng nôöw yêèt áærêè.</w:t>
+        <w:t>Ìntèêrèêstèêd cýûltíîvããtèêd íîts côöntíînýûíîng nôöw yèêt ããrèê.</w:t>
       </w:r>
       <w:r>
         <w:rPr>
@@ -190,7 +190,7 @@
           <w:cs w:val="0"/>
           <w:lang w:val="fr-FR" w:eastAsia="zh-TW" w:bidi="ar-SA"/>
         </w:rPr>
-        <w:t>Öùýt ììntêérêéstêéd âäccêéptâäncêé òôùýr pâärtììâälììty âäffròôntììng ùýnplêéâäsâänt why âädd.</w:t>
+        <w:t>Õýùt ììntéëréëstéëd àåccéëptàåncéë óõýùr pàårtììàålììty àåffróõntììng ýùnpléëàåsàånt why àådd.</w:t>
       </w:r>
       <w:r>
         <w:rPr>
@@ -264,7 +264,7 @@
           <w:cs w:val="0"/>
           <w:lang w:val="fr-FR" w:eastAsia="zh-TW" w:bidi="ar-SA"/>
         </w:rPr>
-        <w:t>Ëstêèêèm gåårdêèn mêèn yêèt shy còöúürsêè.</w:t>
+        <w:t>Êstèëèëm gãárdèën mèën yèët shy cööüùrsèë.</w:t>
       </w:r>
       <w:r>
         <w:rPr>
@@ -338,7 +338,7 @@
           <w:cs w:val="0"/>
           <w:lang w:val="fr-FR" w:eastAsia="zh-TW" w:bidi="ar-SA"/>
         </w:rPr>
-        <w:t>Côönsûûltêéd ûûp my tôölêérààbly sôömêétîïmêés pêérpêétûûààl ôöh.</w:t>
+        <w:t>Cõônsúûltéèd úûp my tõôléèrãábly sõôméètïìméès péèrpéètúûãál õôh.</w:t>
       </w:r>
       <w:r>
         <w:rPr>
@@ -412,7 +412,7 @@
           <w:cs w:val="0"/>
           <w:lang w:val="fr-FR" w:eastAsia="zh-TW" w:bidi="ar-SA"/>
         </w:rPr>
-        <w:t>Èxprëéssíîóõn áãccëéptáãncëé íîmprúùdëéncëé páãrtíîcúùláãr háãd ëéáãt úùnsáãtíîáãblëé.</w:t>
+        <w:t>Éxprëéssîïóön ææccëéptææncëé îïmprùüdëéncëé pæærtîïcùülæær hææd ëéææt ùünsæætîïææblëé.</w:t>
       </w:r>
       <w:r>
         <w:rPr>
@@ -492,7 +492,7 @@
           <w:cs w:val="0"/>
           <w:lang w:val="fr-FR" w:eastAsia="zh-TW" w:bidi="ar-SA"/>
         </w:rPr>
-        <w:t>Hââd dêénôòtïîng prôòpêérly jôòïîntùýrêé yôòùý ôòccââsïîôòn dïîrêéctly rââïîllêéry.</w:t>
+        <w:t>Hãåd dèênôòtíïng prôòpèêrly jôòíïntûùrèê yôòûù ôòccãåsíïôòn díïrèêctly rãåíïllèêry.</w:t>
       </w:r>
       <w:r>
         <w:rPr>
@@ -566,7 +566,7 @@
           <w:cs w:val="0"/>
           <w:lang w:val="fr-FR" w:eastAsia="zh-TW" w:bidi="ar-SA"/>
         </w:rPr>
-        <w:t>Ìn sàäïïd tóô óôf póôóôr fúúll béê póôst fàäcéê snúúg.</w:t>
+        <w:t>În sâäììd tóò óòf póòóòr fúüll bèé póòst fâäcèé snúüg.</w:t>
       </w:r>
       <w:r>
         <w:rPr>
@@ -640,7 +640,7 @@
           <w:cs w:val="0"/>
           <w:lang w:val="fr-FR" w:eastAsia="zh-TW" w:bidi="ar-SA"/>
         </w:rPr>
-        <w:t>Ïntròódúúcëéd íïmprúúdëéncëé sëéëé sãày úúnplëéãàsíïng dëévòónshíïrëé ãàccëéptãàncëé sòón.</w:t>
+        <w:t>Ìntrõõdùücèèd ïìmprùüdèèncèè sèèèè sàày ùünplèèààsïìng dèèvõõnshïìrèè ààccèèptààncèè sõõn.</w:t>
       </w:r>
       <w:r>
         <w:rPr>
@@ -714,7 +714,7 @@
           <w:cs w:val="0"/>
           <w:lang w:val="fr-FR" w:eastAsia="zh-TW" w:bidi="ar-SA"/>
         </w:rPr>
-        <w:t>Èxêètêèr löõngêèr wìîsdöõm gäãy nöõr dêèsìîgn äãgêè.</w:t>
+        <w:t>Ëxéëtéër lõõngéër wíísdõõm gááy nõõr déësíígn áágéë.</w:t>
       </w:r>
       <w:r>
         <w:rPr>
@@ -788,7 +788,7 @@
           <w:cs w:val="0"/>
           <w:lang w:val="fr-FR" w:eastAsia="zh-TW" w:bidi="ar-SA"/>
         </w:rPr>
-        <w:t>Äm wëèãàthëèr tóö ëèntëèrëèd nóörlãànd nóö îín shóöwîíng sëèrvîícëè.</w:t>
+        <w:t>Åm wèëãåthèër tóö èëntèërèëd nóörlãånd nóö íïn shóöwíïng sèërvíïcèë.</w:t>
       </w:r>
       <w:r>
         <w:rPr>
@@ -862,7 +862,7 @@
           <w:cs w:val="0"/>
           <w:lang w:val="fr-FR" w:eastAsia="zh-TW" w:bidi="ar-SA"/>
         </w:rPr>
-        <w:t>Nõör rêépêéàãtêéd spêéàãkííng shy àãppêétíítêé.</w:t>
+        <w:t>Nóõr rêêpêêààtêêd spêêààkìïng shy ààppêêtìïtêê.</w:t>
       </w:r>
       <w:r>
         <w:rPr>
@@ -936,7 +936,7 @@
           <w:cs w:val="0"/>
           <w:lang w:val="fr-FR" w:eastAsia="zh-TW" w:bidi="ar-SA"/>
         </w:rPr>
-        <w:t>Êxcíìtëêd íìt hæãstíìly æãn pæãstýürëê íìt óóbsëêrvëê.</w:t>
+        <w:t>Éxcíìtèêd íìt hàástíìly àán pàástüýrèê íìt óöbsèêrvèê.</w:t>
       </w:r>
       <w:r>
         <w:rPr>
@@ -1010,7 +1010,7 @@
           <w:cs w:val="0"/>
           <w:lang w:val="fr-FR" w:eastAsia="zh-TW" w:bidi="ar-SA"/>
         </w:rPr>
-        <w:t>Snûûg hàänd hóôw dàärèè hèèrèè tóôóô.</w:t>
+        <w:t>Snûúg häænd hööw däærëê hëêrëê töööö.</w:t>
       </w:r>
       <w:bookmarkStart w:id="0" w:name="_GoBack"/>
       <w:bookmarkEnd w:id="0"/>
